--- a/CE department information/Department info.docx
+++ b/CE department information/Department info.docx
@@ -1,6 +1,6 @@
 
 <file path=word/document.xml><?xml version="1.0" encoding="utf-8"?>
-<w:document xmlns:wpc="http://schemas.microsoft.com/office/word/2010/wordprocessingCanvas" xmlns:mc="http://schemas.openxmlformats.org/markup-compatibility/2006" xmlns:o="urn:schemas-microsoft-com:office:office" xmlns:r="http://schemas.openxmlformats.org/officeDocument/2006/relationships" xmlns:m="http://schemas.openxmlformats.org/officeDocument/2006/math" xmlns:v="urn:schemas-microsoft-com:vml" xmlns:wp14="http://schemas.microsoft.com/office/word/2010/wordprocessingDrawing" xmlns:wp="http://schemas.openxmlformats.org/drawingml/2006/wordprocessingDrawing" xmlns:w10="urn:schemas-microsoft-com:office:word" xmlns:w="http://schemas.openxmlformats.org/wordprocessingml/2006/main" xmlns:w14="http://schemas.microsoft.com/office/word/2010/wordml" xmlns:wpg="http://schemas.microsoft.com/office/word/2010/wordprocessingGroup" xmlns:wpi="http://schemas.microsoft.com/office/word/2010/wordprocessingInk" xmlns:wne="http://schemas.microsoft.com/office/word/2006/wordml" xmlns:wps="http://schemas.microsoft.com/office/word/2010/wordprocessingShape" mc:Ignorable="w14 wp14">
+<w:document xmlns:ve="http://schemas.openxmlformats.org/markup-compatibility/2006" xmlns:o="urn:schemas-microsoft-com:office:office" xmlns:r="http://schemas.openxmlformats.org/officeDocument/2006/relationships" xmlns:m="http://schemas.openxmlformats.org/officeDocument/2006/math" xmlns:v="urn:schemas-microsoft-com:vml" xmlns:wp="http://schemas.openxmlformats.org/drawingml/2006/wordprocessingDrawing" xmlns:w10="urn:schemas-microsoft-com:office:word" xmlns:w="http://schemas.openxmlformats.org/wordprocessingml/2006/main" xmlns:wne="http://schemas.microsoft.com/office/word/2006/wordml">
   <w:body>
     <w:p>
       <w:pPr>
@@ -48,7 +48,35 @@
         <w:rPr>
           <w:lang w:val="en-GB"/>
         </w:rPr>
-        <w:t xml:space="preserve"> Ms. Hina khalid (Associate professor)</w:t>
+        <w:t xml:space="preserve"> Ms. </w:t>
+      </w:r>
+      <w:proofErr w:type="spellStart"/>
+      <w:r>
+        <w:rPr>
+          <w:lang w:val="en-GB"/>
+        </w:rPr>
+        <w:t>Hina</w:t>
+      </w:r>
+      <w:proofErr w:type="spellEnd"/>
+      <w:r>
+        <w:rPr>
+          <w:lang w:val="en-GB"/>
+        </w:rPr>
+        <w:t xml:space="preserve"> </w:t>
+      </w:r>
+      <w:proofErr w:type="spellStart"/>
+      <w:r>
+        <w:rPr>
+          <w:lang w:val="en-GB"/>
+        </w:rPr>
+        <w:t>khalid</w:t>
+      </w:r>
+      <w:proofErr w:type="spellEnd"/>
+      <w:r>
+        <w:rPr>
+          <w:lang w:val="en-GB"/>
+        </w:rPr>
+        <w:t xml:space="preserve"> (Associate professor)</w:t>
       </w:r>
     </w:p>
     <w:p>
@@ -127,7 +155,35 @@
         <w:rPr>
           <w:lang w:val="en-GB"/>
         </w:rPr>
-        <w:t>Dr Beenish Akram (Assistant professor)</w:t>
+        <w:t xml:space="preserve">Dr </w:t>
+      </w:r>
+      <w:proofErr w:type="spellStart"/>
+      <w:r>
+        <w:rPr>
+          <w:lang w:val="en-GB"/>
+        </w:rPr>
+        <w:t>Beenish</w:t>
+      </w:r>
+      <w:proofErr w:type="spellEnd"/>
+      <w:r>
+        <w:rPr>
+          <w:lang w:val="en-GB"/>
+        </w:rPr>
+        <w:t xml:space="preserve"> </w:t>
+      </w:r>
+      <w:proofErr w:type="spellStart"/>
+      <w:r>
+        <w:rPr>
+          <w:lang w:val="en-GB"/>
+        </w:rPr>
+        <w:t>Akram</w:t>
+      </w:r>
+      <w:proofErr w:type="spellEnd"/>
+      <w:r>
+        <w:rPr>
+          <w:lang w:val="en-GB"/>
+        </w:rPr>
+        <w:t xml:space="preserve"> (Assistant professor)</w:t>
       </w:r>
     </w:p>
     <w:p>
@@ -504,7 +560,63 @@
           <w:lang w:val="en-GB"/>
         </w:rPr>
         <w:lastRenderedPageBreak/>
-        <w:t>This lab lets the students to get a free hand with circuits, breadboards, ICs, DMM. All instruments related to Digital logic design are available in this lab and students can use them at following timings:</w:t>
+        <w:t>This lab lets the students to get a free hand with</w:t>
+      </w:r>
+      <w:r>
+        <w:rPr>
+          <w:rFonts w:ascii="Arial" w:hAnsi="Arial" w:cs="Arial"/>
+          <w:sz w:val="24"/>
+          <w:szCs w:val="24"/>
+          <w:lang w:val="en-GB"/>
+        </w:rPr>
+        <w:t xml:space="preserve"> circuits, breadboards, ICs and signal generator</w:t>
+      </w:r>
+      <w:r>
+        <w:rPr>
+          <w:rFonts w:ascii="Arial" w:hAnsi="Arial" w:cs="Arial"/>
+          <w:sz w:val="24"/>
+          <w:szCs w:val="24"/>
+          <w:lang w:val="en-GB"/>
+        </w:rPr>
+        <w:t>. All instruments related to Digital logic design</w:t>
+      </w:r>
+      <w:r>
+        <w:rPr>
+          <w:rFonts w:ascii="Arial" w:hAnsi="Arial" w:cs="Arial"/>
+          <w:sz w:val="24"/>
+          <w:szCs w:val="24"/>
+          <w:lang w:val="en-GB"/>
+        </w:rPr>
+        <w:t xml:space="preserve"> and Circuit Analysis</w:t>
+      </w:r>
+      <w:r>
+        <w:rPr>
+          <w:rFonts w:ascii="Arial" w:hAnsi="Arial" w:cs="Arial"/>
+          <w:sz w:val="24"/>
+          <w:szCs w:val="24"/>
+          <w:lang w:val="en-GB"/>
+        </w:rPr>
+        <w:t xml:space="preserve"> </w:t>
+      </w:r>
+      <w:proofErr w:type="gramStart"/>
+      <w:r>
+        <w:rPr>
+          <w:rFonts w:ascii="Arial" w:hAnsi="Arial" w:cs="Arial"/>
+          <w:sz w:val="24"/>
+          <w:szCs w:val="24"/>
+          <w:lang w:val="en-GB"/>
+        </w:rPr>
+        <w:t>are</w:t>
+      </w:r>
+      <w:proofErr w:type="gramEnd"/>
+      <w:r>
+        <w:rPr>
+          <w:rFonts w:ascii="Arial" w:hAnsi="Arial" w:cs="Arial"/>
+          <w:sz w:val="24"/>
+          <w:szCs w:val="24"/>
+          <w:lang w:val="en-GB"/>
+        </w:rPr>
+        <w:t xml:space="preserve"> available in this lab and students can use them at following timings:</w:t>
       </w:r>
     </w:p>
     <w:p>
@@ -598,15 +710,6 @@
         </w:rPr>
         <w:t>E department are assistants of the professors, associate professors and assistant professors and they do their graduate studies along with teaching. They take labs of the particular subjects.</w:t>
       </w:r>
-      <w:r>
-        <w:rPr>
-          <w:rFonts w:ascii="Arial" w:hAnsi="Arial" w:cs="Arial"/>
-          <w:sz w:val="24"/>
-          <w:szCs w:val="24"/>
-          <w:lang w:val="en-GB"/>
-        </w:rPr>
-        <w:t xml:space="preserve"> </w:t>
-      </w:r>
     </w:p>
     <w:p>
       <w:pPr>
@@ -657,7 +760,27 @@
           <w:szCs w:val="24"/>
           <w:lang w:val="en-GB"/>
         </w:rPr>
-        <w:t xml:space="preserve"> Anjam Rashid</w:t>
+        <w:t xml:space="preserve"> </w:t>
+      </w:r>
+      <w:proofErr w:type="spellStart"/>
+      <w:r>
+        <w:rPr>
+          <w:rFonts w:ascii="Arial" w:hAnsi="Arial" w:cs="Arial"/>
+          <w:sz w:val="24"/>
+          <w:szCs w:val="24"/>
+          <w:lang w:val="en-GB"/>
+        </w:rPr>
+        <w:t>Anjam</w:t>
+      </w:r>
+      <w:proofErr w:type="spellEnd"/>
+      <w:r>
+        <w:rPr>
+          <w:rFonts w:ascii="Arial" w:hAnsi="Arial" w:cs="Arial"/>
+          <w:sz w:val="24"/>
+          <w:szCs w:val="24"/>
+          <w:lang w:val="en-GB"/>
+        </w:rPr>
+        <w:t xml:space="preserve"> Rashid</w:t>
       </w:r>
       <w:r>
         <w:rPr>
@@ -675,25 +798,56 @@
           <w:szCs w:val="24"/>
           <w:lang w:val="en-GB"/>
         </w:rPr>
-        <w:t>ertain</w:t>
-      </w:r>
-      <w:r>
-        <w:rPr>
-          <w:rFonts w:ascii="Arial" w:hAnsi="Arial" w:cs="Arial"/>
-          <w:sz w:val="24"/>
-          <w:szCs w:val="24"/>
-          <w:lang w:val="en-GB"/>
-        </w:rPr>
-        <w:t>s</w:t>
-      </w:r>
-      <w:r>
-        <w:rPr>
-          <w:rFonts w:ascii="Arial" w:hAnsi="Arial" w:cs="Arial"/>
-          <w:sz w:val="24"/>
-          <w:szCs w:val="24"/>
-          <w:lang w:val="en-GB"/>
-        </w:rPr>
-        <w:t xml:space="preserve"> students in admin room. If students face problems relating to lms i.e. Login Id of lms, changing of password etc. they fix them and if students have issues related</w:t>
+        <w:t>ertains</w:t>
+      </w:r>
+      <w:r>
+        <w:rPr>
+          <w:rFonts w:ascii="Arial" w:hAnsi="Arial" w:cs="Arial"/>
+          <w:sz w:val="24"/>
+          <w:szCs w:val="24"/>
+          <w:lang w:val="en-GB"/>
+        </w:rPr>
+        <w:t xml:space="preserve"> students in admin room. If students face problems relating to </w:t>
+      </w:r>
+      <w:proofErr w:type="spellStart"/>
+      <w:r>
+        <w:rPr>
+          <w:rFonts w:ascii="Arial" w:hAnsi="Arial" w:cs="Arial"/>
+          <w:sz w:val="24"/>
+          <w:szCs w:val="24"/>
+          <w:lang w:val="en-GB"/>
+        </w:rPr>
+        <w:t>lms</w:t>
+      </w:r>
+      <w:proofErr w:type="spellEnd"/>
+      <w:r>
+        <w:rPr>
+          <w:rFonts w:ascii="Arial" w:hAnsi="Arial" w:cs="Arial"/>
+          <w:sz w:val="24"/>
+          <w:szCs w:val="24"/>
+          <w:lang w:val="en-GB"/>
+        </w:rPr>
+        <w:t xml:space="preserve"> i.e. Login Id of </w:t>
+      </w:r>
+      <w:proofErr w:type="spellStart"/>
+      <w:r>
+        <w:rPr>
+          <w:rFonts w:ascii="Arial" w:hAnsi="Arial" w:cs="Arial"/>
+          <w:sz w:val="24"/>
+          <w:szCs w:val="24"/>
+          <w:lang w:val="en-GB"/>
+        </w:rPr>
+        <w:t>lms</w:t>
+      </w:r>
+      <w:proofErr w:type="spellEnd"/>
+      <w:r>
+        <w:rPr>
+          <w:rFonts w:ascii="Arial" w:hAnsi="Arial" w:cs="Arial"/>
+          <w:sz w:val="24"/>
+          <w:szCs w:val="24"/>
+          <w:lang w:val="en-GB"/>
+        </w:rPr>
+        <w:t>, changing of password etc. they fix them and if students have issues related</w:t>
       </w:r>
       <w:r>
         <w:rPr>
@@ -807,7 +961,27 @@
           <w:szCs w:val="24"/>
           <w:lang w:val="en-GB"/>
         </w:rPr>
-        <w:t>Dr Faisal Hayat (Associate Professor)</w:t>
+        <w:t xml:space="preserve">Dr Faisal </w:t>
+      </w:r>
+      <w:proofErr w:type="spellStart"/>
+      <w:r>
+        <w:rPr>
+          <w:rFonts w:ascii="Arial" w:hAnsi="Arial" w:cs="Arial"/>
+          <w:sz w:val="24"/>
+          <w:szCs w:val="24"/>
+          <w:lang w:val="en-GB"/>
+        </w:rPr>
+        <w:t>Hayat</w:t>
+      </w:r>
+      <w:proofErr w:type="spellEnd"/>
+      <w:r>
+        <w:rPr>
+          <w:rFonts w:ascii="Arial" w:hAnsi="Arial" w:cs="Arial"/>
+          <w:sz w:val="24"/>
+          <w:szCs w:val="24"/>
+          <w:lang w:val="en-GB"/>
+        </w:rPr>
+        <w:t xml:space="preserve"> (Associate Professor)</w:t>
       </w:r>
     </w:p>
     <w:p>
@@ -889,14 +1063,25 @@
           <w:lang w:val="en-GB"/>
         </w:rPr>
       </w:pPr>
-      <w:r>
-        <w:rPr>
-          <w:rFonts w:ascii="Arial" w:hAnsi="Arial" w:cs="Arial"/>
-          <w:sz w:val="24"/>
-          <w:szCs w:val="24"/>
-          <w:lang w:val="en-GB"/>
-        </w:rPr>
-        <w:t>Hall in which seminars are conducted. It is also used by final year students for their regular classes. Exams are also taken in it.</w:t>
+      <w:proofErr w:type="gramStart"/>
+      <w:r>
+        <w:rPr>
+          <w:rFonts w:ascii="Arial" w:hAnsi="Arial" w:cs="Arial"/>
+          <w:sz w:val="24"/>
+          <w:szCs w:val="24"/>
+          <w:lang w:val="en-GB"/>
+        </w:rPr>
+        <w:t>Hall in which seminars are conducted.</w:t>
+      </w:r>
+      <w:proofErr w:type="gramEnd"/>
+      <w:r>
+        <w:rPr>
+          <w:rFonts w:ascii="Arial" w:hAnsi="Arial" w:cs="Arial"/>
+          <w:sz w:val="24"/>
+          <w:szCs w:val="24"/>
+          <w:lang w:val="en-GB"/>
+        </w:rPr>
+        <w:t xml:space="preserve"> It is also used by final year students for their regular classes. Exams are also taken in it.</w:t>
       </w:r>
     </w:p>
     <w:p>
@@ -964,7 +1149,27 @@
           <w:lang w:val="en-GB"/>
         </w:rPr>
         <w:lastRenderedPageBreak/>
-        <w:t xml:space="preserve">Dr Tania Habib (Assistant Professor) </w:t>
+        <w:t xml:space="preserve">Dr Tania </w:t>
+      </w:r>
+      <w:proofErr w:type="spellStart"/>
+      <w:r>
+        <w:rPr>
+          <w:rFonts w:ascii="Arial" w:hAnsi="Arial" w:cs="Arial"/>
+          <w:sz w:val="24"/>
+          <w:szCs w:val="24"/>
+          <w:lang w:val="en-GB"/>
+        </w:rPr>
+        <w:t>Habib</w:t>
+      </w:r>
+      <w:proofErr w:type="spellEnd"/>
+      <w:r>
+        <w:rPr>
+          <w:rFonts w:ascii="Arial" w:hAnsi="Arial" w:cs="Arial"/>
+          <w:sz w:val="24"/>
+          <w:szCs w:val="24"/>
+          <w:lang w:val="en-GB"/>
+        </w:rPr>
+        <w:t xml:space="preserve"> (Assistant Professor) </w:t>
       </w:r>
     </w:p>
     <w:p>
@@ -1007,7 +1212,27 @@
           <w:szCs w:val="24"/>
           <w:lang w:val="en-GB"/>
         </w:rPr>
-        <w:t>Dr fareed Jaffrey (Assistant professor)</w:t>
+        <w:t xml:space="preserve">Dr </w:t>
+      </w:r>
+      <w:proofErr w:type="spellStart"/>
+      <w:r>
+        <w:rPr>
+          <w:rFonts w:ascii="Arial" w:hAnsi="Arial" w:cs="Arial"/>
+          <w:sz w:val="24"/>
+          <w:szCs w:val="24"/>
+          <w:lang w:val="en-GB"/>
+        </w:rPr>
+        <w:t>fareed</w:t>
+      </w:r>
+      <w:proofErr w:type="spellEnd"/>
+      <w:r>
+        <w:rPr>
+          <w:rFonts w:ascii="Arial" w:hAnsi="Arial" w:cs="Arial"/>
+          <w:sz w:val="24"/>
+          <w:szCs w:val="24"/>
+          <w:lang w:val="en-GB"/>
+        </w:rPr>
+        <w:t xml:space="preserve"> Jaffrey (Assistant professor)</w:t>
       </w:r>
     </w:p>
     <w:p>
@@ -1069,7 +1294,47 @@
           <w:szCs w:val="24"/>
           <w:lang w:val="en-GB"/>
         </w:rPr>
-        <w:t>Mr Asim Rehmat (Assistant professor)</w:t>
+        <w:t xml:space="preserve">Mr </w:t>
+      </w:r>
+      <w:proofErr w:type="spellStart"/>
+      <w:r>
+        <w:rPr>
+          <w:rFonts w:ascii="Arial" w:hAnsi="Arial" w:cs="Arial"/>
+          <w:sz w:val="24"/>
+          <w:szCs w:val="24"/>
+          <w:lang w:val="en-GB"/>
+        </w:rPr>
+        <w:t>Asim</w:t>
+      </w:r>
+      <w:proofErr w:type="spellEnd"/>
+      <w:r>
+        <w:rPr>
+          <w:rFonts w:ascii="Arial" w:hAnsi="Arial" w:cs="Arial"/>
+          <w:sz w:val="24"/>
+          <w:szCs w:val="24"/>
+          <w:lang w:val="en-GB"/>
+        </w:rPr>
+        <w:t xml:space="preserve"> </w:t>
+      </w:r>
+      <w:proofErr w:type="spellStart"/>
+      <w:r>
+        <w:rPr>
+          <w:rFonts w:ascii="Arial" w:hAnsi="Arial" w:cs="Arial"/>
+          <w:sz w:val="24"/>
+          <w:szCs w:val="24"/>
+          <w:lang w:val="en-GB"/>
+        </w:rPr>
+        <w:t>Rehmat</w:t>
+      </w:r>
+      <w:proofErr w:type="spellEnd"/>
+      <w:r>
+        <w:rPr>
+          <w:rFonts w:ascii="Arial" w:hAnsi="Arial" w:cs="Arial"/>
+          <w:sz w:val="24"/>
+          <w:szCs w:val="24"/>
+          <w:lang w:val="en-GB"/>
+        </w:rPr>
+        <w:t xml:space="preserve"> (Assistant professor)</w:t>
       </w:r>
     </w:p>
     <w:p>
@@ -1196,7 +1461,7 @@
 </file>
 
 <file path=word/numbering.xml><?xml version="1.0" encoding="utf-8"?>
-<w:numbering xmlns:wpc="http://schemas.microsoft.com/office/word/2010/wordprocessingCanvas" xmlns:mc="http://schemas.openxmlformats.org/markup-compatibility/2006" xmlns:o="urn:schemas-microsoft-com:office:office" xmlns:r="http://schemas.openxmlformats.org/officeDocument/2006/relationships" xmlns:m="http://schemas.openxmlformats.org/officeDocument/2006/math" xmlns:v="urn:schemas-microsoft-com:vml" xmlns:wp14="http://schemas.microsoft.com/office/word/2010/wordprocessingDrawing" xmlns:wp="http://schemas.openxmlformats.org/drawingml/2006/wordprocessingDrawing" xmlns:w10="urn:schemas-microsoft-com:office:word" xmlns:w="http://schemas.openxmlformats.org/wordprocessingml/2006/main" xmlns:w14="http://schemas.microsoft.com/office/word/2010/wordml" xmlns:wpg="http://schemas.microsoft.com/office/word/2010/wordprocessingGroup" xmlns:wpi="http://schemas.microsoft.com/office/word/2010/wordprocessingInk" xmlns:wne="http://schemas.microsoft.com/office/word/2006/wordml" xmlns:wps="http://schemas.microsoft.com/office/word/2010/wordprocessingShape" mc:Ignorable="w14 wp14">
+<w:numbering xmlns:ve="http://schemas.openxmlformats.org/markup-compatibility/2006" xmlns:o="urn:schemas-microsoft-com:office:office" xmlns:r="http://schemas.openxmlformats.org/officeDocument/2006/relationships" xmlns:m="http://schemas.openxmlformats.org/officeDocument/2006/math" xmlns:v="urn:schemas-microsoft-com:vml" xmlns:wp="http://schemas.openxmlformats.org/drawingml/2006/wordprocessingDrawing" xmlns:w10="urn:schemas-microsoft-com:office:word" xmlns:w="http://schemas.openxmlformats.org/wordprocessingml/2006/main" xmlns:wne="http://schemas.microsoft.com/office/word/2006/wordml">
   <w:abstractNum w:abstractNumId="0">
     <w:nsid w:val="5BF20BB4"/>
     <w:multiLevelType w:val="hybridMultilevel"/>
@@ -1409,7 +1674,7 @@
 </file>
 
 <file path=word/styles.xml><?xml version="1.0" encoding="utf-8"?>
-<w:styles xmlns:mc="http://schemas.openxmlformats.org/markup-compatibility/2006" xmlns:r="http://schemas.openxmlformats.org/officeDocument/2006/relationships" xmlns:w="http://schemas.openxmlformats.org/wordprocessingml/2006/main" xmlns:w14="http://schemas.microsoft.com/office/word/2010/wordml" mc:Ignorable="w14">
+<w:styles xmlns:r="http://schemas.openxmlformats.org/officeDocument/2006/relationships" xmlns:w="http://schemas.openxmlformats.org/wordprocessingml/2006/main">
   <w:docDefaults>
     <w:rPrDefault>
       <w:rPr>
@@ -1567,6 +1832,7 @@
   <w:style w:type="paragraph" w:default="1" w:styleId="Normal">
     <w:name w:val="Normal"/>
     <w:qFormat/>
+    <w:rsid w:val="007A7D7A"/>
   </w:style>
   <w:style w:type="paragraph" w:styleId="Heading3">
     <w:name w:val="heading 3"/>
@@ -1598,6 +1864,7 @@
     <w:uiPriority w:val="99"/>
     <w:semiHidden/>
     <w:unhideWhenUsed/>
+    <w:qFormat/>
     <w:tblPr>
       <w:tblInd w:w="0" w:type="dxa"/>
       <w:tblCellMar>
